--- a/docs_changed/GaN_2022_ActivityGuide_Hercules/GaN_2022_ActivityGuide_Hercules_German.docx
+++ b/docs_changed/GaN_2022_ActivityGuide_Hercules/GaN_2022_ActivityGuide_Hercules_German.docx
@@ -61,42 +61,7 @@
         </w:rPr>
       </w:pPr>
       <w:r>
-        <w:rPr>
-          <w:rFonts w:ascii="Calibri" w:hAnsi="Calibri"/>
-          <w:lang w:val="de-DE"/>
-        </w:rPr>
-        <w:t>Kampagnendaten 2018</w:t>
-      </w:r>
-      <w:r>
-        <w:rPr>
-          <w:rFonts w:ascii="Calibri" w:hAnsi="Calibri"/>
-          <w:lang w:val="de-DE"/>
-        </w:rPr>
-        <w:t xml:space="preserve"> für das Sternbild </w:t>
-      </w:r>
-      <w:r>
-        <w:rPr>
-          <w:rFonts w:ascii="Calibri" w:hAnsi="Calibri"/>
-          <w:lang w:val="de-DE"/>
-        </w:rPr>
-        <w:t>Perseus</w:t>
-      </w:r>
-      <w:r>
-        <w:rPr>
-          <w:rFonts w:ascii="Calibri" w:hAnsi="Calibri"/>
-          <w:lang w:val="de-DE"/>
-        </w:rPr>
-        <w:t>:</w:t>
-      </w:r>
-      <w:r>
-        <w:t xml:space="preserve"> </w:t>
-      </w:r>
-      <w:r>
-        <w:rPr>
-          <w:rFonts w:ascii="Calibri" w:hAnsi="Calibri"/>
-          <w:lang w:val="de-DE"/>
-        </w:rPr>
-        <w:t>30. Oktober - 8. November und 29. November - 8. Dezember</w:t>
+        <w:t>Kampagnendaten Hercules: 13. bis 22. Juni, 12.-21. Juli, 10. bis 19. August</w:t>
       </w:r>
     </w:p>
     <w:p>
@@ -1799,35 +1764,7 @@
         </w:rPr>
       </w:pPr>
       <w:r>
-        <w:rPr>
-          <w:rFonts w:ascii="Calibri" w:hAnsi="Calibri"/>
-          <w:lang w:val="de-DE"/>
-        </w:rPr>
-        <w:t xml:space="preserve">Kampagnendaten 2018 für das Sternbild </w:t>
-      </w:r>
-      <w:r>
-        <w:rPr>
-          <w:rFonts w:ascii="Calibri" w:hAnsi="Calibri"/>
-          <w:lang w:val="de-DE"/>
-        </w:rPr>
-        <w:t>Perseus</w:t>
-      </w:r>
-      <w:r>
-        <w:rPr>
-          <w:rFonts w:ascii="Calibri" w:hAnsi="Calibri"/>
-          <w:lang w:val="de-DE"/>
-        </w:rPr>
-        <w:t>:</w:t>
-      </w:r>
-      <w:r>
-        <w:t xml:space="preserve"> </w:t>
-      </w:r>
-      <w:r>
-        <w:rPr>
-          <w:rFonts w:ascii="Calibri" w:hAnsi="Calibri"/>
-          <w:lang w:val="de-DE"/>
-        </w:rPr>
-        <w:t>30. Oktober - 8. November und 29. November - 8. Dezember</w:t>
+        <w:t>Kampagnendaten Hercules: 13. bis 22. Juni, 12.-21. Juli, 10. bis 19. August</w:t>
       </w:r>
     </w:p>
     <w:p>
@@ -2628,35 +2565,7 @@
         </w:rPr>
       </w:pPr>
       <w:r>
-        <w:rPr>
-          <w:rFonts w:ascii="Calibri" w:hAnsi="Calibri"/>
-          <w:lang w:val="de-DE"/>
-        </w:rPr>
-        <w:t xml:space="preserve">Kampagnendaten 2018 für das Sternbild </w:t>
-      </w:r>
-      <w:r>
-        <w:rPr>
-          <w:rFonts w:ascii="Calibri" w:hAnsi="Calibri"/>
-          <w:lang w:val="de-DE"/>
-        </w:rPr>
-        <w:t>Perseus</w:t>
-      </w:r>
-      <w:r>
-        <w:rPr>
-          <w:rFonts w:ascii="Calibri" w:hAnsi="Calibri"/>
-          <w:lang w:val="de-DE"/>
-        </w:rPr>
-        <w:t>:</w:t>
-      </w:r>
-      <w:r>
-        <w:t xml:space="preserve"> </w:t>
-      </w:r>
-      <w:r>
-        <w:rPr>
-          <w:rFonts w:ascii="Calibri" w:hAnsi="Calibri"/>
-          <w:lang w:val="de-DE"/>
-        </w:rPr>
-        <w:t>30. Oktober - 8. November und 29. November - 8. Dezember</w:t>
+        <w:t>Kampagnendaten Hercules: 13. bis 22. Juni, 12.-21. Juli, 10. bis 19. August</w:t>
       </w:r>
     </w:p>
     <w:p>
@@ -3507,35 +3416,7 @@
         </w:sectPr>
       </w:pPr>
       <w:r>
-        <w:rPr>
-          <w:rFonts w:ascii="Calibri" w:hAnsi="Calibri"/>
-          <w:lang w:val="de-DE"/>
-        </w:rPr>
-        <w:t xml:space="preserve">Kampagnendaten 2018 für das Sternbild </w:t>
-      </w:r>
-      <w:r>
-        <w:rPr>
-          <w:rFonts w:ascii="Calibri" w:hAnsi="Calibri"/>
-          <w:lang w:val="de-DE"/>
-        </w:rPr>
-        <w:t>Perseus</w:t>
-      </w:r>
-      <w:r>
-        <w:rPr>
-          <w:rFonts w:ascii="Calibri" w:hAnsi="Calibri"/>
-          <w:lang w:val="de-DE"/>
-        </w:rPr>
-        <w:t>:</w:t>
-      </w:r>
-      <w:r>
-        <w:t xml:space="preserve"> </w:t>
-      </w:r>
-      <w:r>
-        <w:rPr>
-          <w:rFonts w:ascii="Calibri" w:hAnsi="Calibri"/>
-          <w:lang w:val="de-DE"/>
-        </w:rPr>
-        <w:t>30. Oktober - 8. November und 29. November - 8. Dezember</w:t>
+        <w:t>Kampagnendaten Hercules: 13. bis 22. Juni, 12.-21. Juli, 10. bis 19. August</w:t>
       </w:r>
     </w:p>
     <w:p>

--- a/docs_changed/GaN_2022_ActivityGuide_Hercules/GaN_2022_ActivityGuide_Hercules_German.docx
+++ b/docs_changed/GaN_2022_ActivityGuide_Hercules/GaN_2022_ActivityGuide_Hercules_German.docx
@@ -61,7 +61,7 @@
         </w:rPr>
       </w:pPr>
       <w:r>
-        <w:t>Kampagnendaten Sternbild Herkules 2022: 13.-22. Juni, 12.-21. Juli, 10.-19. August</w:t>
+        <w:t>Kampagnendaten 2022 für das Sternbild Sternbild Herkules: 13.-22. Juni, 12.-21. Juli, 10.-19. August</w:t>
       </w:r>
     </w:p>
     <w:p>
@@ -1764,7 +1764,7 @@
         </w:rPr>
       </w:pPr>
       <w:r>
-        <w:t>Kampagnendaten Sternbild Herkules 2022: 13.-22. Juni, 12.-21. Juli, 10.-19. August</w:t>
+        <w:t>Kampagnendaten 2022 für das Sternbild Sternbild Herkules: 13.-22. Juni, 12.-21. Juli, 10.-19. August</w:t>
       </w:r>
     </w:p>
     <w:p>
@@ -2565,7 +2565,7 @@
         </w:rPr>
       </w:pPr>
       <w:r>
-        <w:t>Kampagnendaten Sternbild Herkules 2022: 13.-22. Juni, 12.-21. Juli, 10.-19. August</w:t>
+        <w:t>Kampagnendaten 2022 für das Sternbild Sternbild Herkules: 13.-22. Juni, 12.-21. Juli, 10.-19. August</w:t>
       </w:r>
     </w:p>
     <w:p>
@@ -3416,7 +3416,7 @@
         </w:sectPr>
       </w:pPr>
       <w:r>
-        <w:t>Kampagnendaten Sternbild Herkules 2022: 13.-22. Juni, 12.-21. Juli, 10.-19. August</w:t>
+        <w:t>Kampagnendaten 2022 für das Sternbild Sternbild Herkules: 13.-22. Juni, 12.-21. Juli, 10.-19. August</w:t>
       </w:r>
     </w:p>
     <w:p>

--- a/docs_changed/GaN_2022_ActivityGuide_Hercules/GaN_2022_ActivityGuide_Hercules_German.docx
+++ b/docs_changed/GaN_2022_ActivityGuide_Hercules/GaN_2022_ActivityGuide_Hercules_German.docx
@@ -93,36 +93,7 @@
         </w:rPr>
       </w:pPr>
       <w:r>
-        <w:rPr>
-          <w:rFonts w:ascii="Calibri" w:hAnsi="Calibri"/>
-          <w:sz w:val="20"/>
-          <w:lang w:val="de-DE"/>
-        </w:rPr>
-        <w:t xml:space="preserve">Mach mit an einer weltweiten Kampagne, die schwächsten sichtbaren Sterne zu beobachten und aufzuzeichnen, um die Lichtverschmutzung an einem Ort zu messen. Durch das Auffinden und Beobachten des Sternbildes </w:t>
-      </w:r>
-      <w:r>
-        <w:rPr>
-          <w:rFonts w:ascii="Calibri" w:hAnsi="Calibri"/>
-          <w:sz w:val="20"/>
-          <w:lang w:val="de-DE"/>
-        </w:rPr>
-        <w:t>Perseus</w:t>
-      </w:r>
-      <w:r>
-        <w:rPr>
-          <w:rFonts w:ascii="Calibri" w:hAnsi="Calibri"/>
-          <w:sz w:val="20"/>
-          <w:lang w:val="de-DE"/>
-        </w:rPr>
-        <w:t xml:space="preserve"> </w:t>
-      </w:r>
-      <w:r>
-        <w:rPr>
-          <w:rFonts w:ascii="Calibri" w:hAnsi="Calibri"/>
-          <w:sz w:val="20"/>
-          <w:lang w:val="de-DE"/>
-        </w:rPr>
-        <w:t>am Nachthimmel und den Vergleich mit den Helligkeitskarten, lernen Menschen auf der ganzen Erde, wie die Lichter in ihrer Gemeinde zur Lichtverschmutzung beitragen. Dein Beitrag zur Online-Datenbank beschreibt den sichtbaren Nachthimmel.</w:t>
+        <w:t>Mach mit an einer weltweiten Kampagne, die schwächsten sichtbaren Sterne zu beobachten und aufzuzeichnen, um die Lichtverschmutzung an einem Ort zu messen. Durch das Auffinden und Beobachten des Sternbild Herkules am Nachthimmel und den Vergleich mit den Helligkeitskarten, lernen Menschen auf der ganzen Erde, wie die Lichter in ihrer Gemeinde zur Lichtverschmutzung beitragen. Dein Beitrag zur Online-Datenbank beschreibt den sichtbaren Nachthimmel.</w:t>
       </w:r>
     </w:p>
     <w:p>

--- a/docs_changed/GaN_2022_ActivityGuide_Hercules/GaN_2022_ActivityGuide_Hercules_German.docx
+++ b/docs_changed/GaN_2022_ActivityGuide_Hercules/GaN_2022_ActivityGuide_Hercules_German.docx
@@ -61,7 +61,7 @@
         </w:rPr>
       </w:pPr>
       <w:r>
-        <w:t>Kampagnendaten 2022 für das Sternbild Sternbild Herkules: 13.-22. Juni, 12.-21. Juli, 10.-19. August</w:t>
+        <w:t>Kampagnendaten 2022 für das Sternbild Herkules: 13.-22. Juni, 12.-21. Juli, 10.-19. August</w:t>
       </w:r>
     </w:p>
     <w:p>
@@ -1735,7 +1735,7 @@
         </w:rPr>
       </w:pPr>
       <w:r>
-        <w:t>Kampagnendaten 2022 für das Sternbild Sternbild Herkules: 13.-22. Juni, 12.-21. Juli, 10.-19. August</w:t>
+        <w:t>Kampagnendaten 2022 für das Sternbild Herkules: 13.-22. Juni, 12.-21. Juli, 10.-19. August</w:t>
       </w:r>
     </w:p>
     <w:p>
@@ -2536,7 +2536,7 @@
         </w:rPr>
       </w:pPr>
       <w:r>
-        <w:t>Kampagnendaten 2022 für das Sternbild Sternbild Herkules: 13.-22. Juni, 12.-21. Juli, 10.-19. August</w:t>
+        <w:t>Kampagnendaten 2022 für das Sternbild Herkules: 13.-22. Juni, 12.-21. Juli, 10.-19. August</w:t>
       </w:r>
     </w:p>
     <w:p>
@@ -3387,7 +3387,7 @@
         </w:sectPr>
       </w:pPr>
       <w:r>
-        <w:t>Kampagnendaten 2022 für das Sternbild Sternbild Herkules: 13.-22. Juni, 12.-21. Juli, 10.-19. August</w:t>
+        <w:t>Kampagnendaten 2022 für das Sternbild Herkules: 13.-22. Juni, 12.-21. Juli, 10.-19. August</w:t>
       </w:r>
     </w:p>
     <w:p>

--- a/docs_changed/GaN_2022_ActivityGuide_Hercules/GaN_2022_ActivityGuide_Hercules_German.docx
+++ b/docs_changed/GaN_2022_ActivityGuide_Hercules/GaN_2022_ActivityGuide_Hercules_German.docx
@@ -637,37 +637,9 @@
           <w:lang w:val="de-DE"/>
         </w:rPr>
       </w:pPr>
-      <w:r>
-        <w:rPr>
-          <w:rFonts w:ascii="Calibri" w:hAnsi="Calibri"/>
-          <w:sz w:val="18"/>
-          <w:lang w:val="de-DE"/>
-        </w:rPr>
-        <w:t xml:space="preserve">Die Schaubilder in diesem Dokument wurden von Jan Hollan, CzechGlobe, bereitgestellt. </w:t>
-      </w:r>
-      <w:r>
-        <w:rPr>
-          <w:rFonts w:ascii="Calibri" w:hAnsi="Calibri"/>
-          <w:sz w:val="19"/>
-          <w:lang w:val="de-DE"/>
-        </w:rPr>
-        <w:t>(</w:t>
-      </w:r>
-      <w:r>
-        <w:rPr>
-          <w:rStyle w:val="Hyperlink"/>
-          <w:rFonts w:ascii="Calibri" w:hAnsi="Calibri" w:cs="CastleT-Book"/>
-          <w:sz w:val="19"/>
-        </w:rPr>
-        <w:t>http://amper.ped.muni.cz/jenik/astro/maps/GaNight/2018/</w:t>
-      </w:r>
-      <w:r>
-        <w:rPr>
-          <w:rFonts w:ascii="Calibri" w:hAnsi="Calibri"/>
-          <w:sz w:val="19"/>
-          <w:lang w:val="de-DE"/>
-        </w:rPr>
-        <w:t>).</w:t>
+      <w:r/>
+      <w:r>
+        <w:t>Die Schaubilder in diesem Dokument wurden von Jan Hollan, CzechGlobe, bereitgestellt. (http://amper.ped.muni.cz/jenik/astro/maps/GaNight/2022/).</w:t>
       </w:r>
     </w:p>
     <w:p>

--- a/docs_changed/GaN_2022_ActivityGuide_Hercules/GaN_2022_ActivityGuide_Hercules_German.docx
+++ b/docs_changed/GaN_2022_ActivityGuide_Hercules/GaN_2022_ActivityGuide_Hercules_German.docx
@@ -61,6 +61,9 @@
         </w:rPr>
       </w:pPr>
       <w:r>
+        <w:rPr>
+          <w:rStyle w:val="GaNStyle"/>
+        </w:rPr>
         <w:t>Kampagnendaten 2022 für das Sternbild Herkules: 13.-22. Juni, 12.-21. Juli, 10.-19. August</w:t>
       </w:r>
     </w:p>
@@ -93,6 +96,9 @@
         </w:rPr>
       </w:pPr>
       <w:r>
+        <w:rPr>
+          <w:rStyle w:val="GaNParagraph"/>
+        </w:rPr>
         <w:t>Mach mit an einer weltweiten Kampagne, die schwächsten sichtbaren Sterne zu beobachten und aufzuzeichnen, um die Lichtverschmutzung an einem Ort zu messen. Durch das Auffinden und Beobachten des Sternbild Herkules am Nachthimmel und den Vergleich mit den Helligkeitskarten, lernen Menschen auf der ganzen Erde, wie die Lichter in ihrer Gemeinde zur Lichtverschmutzung beitragen. Dein Beitrag zur Online-Datenbank beschreibt den sichtbaren Nachthimmel.</w:t>
       </w:r>
     </w:p>
@@ -639,6 +645,9 @@
       </w:pPr>
       <w:r/>
       <w:r>
+        <w:rPr>
+          <w:rStyle w:val="GaNLinks"/>
+        </w:rPr>
         <w:t>Die Schaubilder in diesem Dokument wurden von Jan Hollan, CzechGlobe, bereitgestellt. (http://amper.ped.muni.cz/jenik/astro/maps/GaNight/2022/).</w:t>
       </w:r>
     </w:p>
@@ -1707,6 +1716,9 @@
         </w:rPr>
       </w:pPr>
       <w:r>
+        <w:rPr>
+          <w:rStyle w:val="GaNStyle"/>
+        </w:rPr>
         <w:t>Kampagnendaten 2022 für das Sternbild Herkules: 13.-22. Juni, 12.-21. Juli, 10.-19. August</w:t>
       </w:r>
     </w:p>
@@ -2508,6 +2520,9 @@
         </w:rPr>
       </w:pPr>
       <w:r>
+        <w:rPr>
+          <w:rStyle w:val="GaNStyle"/>
+        </w:rPr>
         <w:t>Kampagnendaten 2022 für das Sternbild Herkules: 13.-22. Juni, 12.-21. Juli, 10.-19. August</w:t>
       </w:r>
     </w:p>
@@ -3359,6 +3374,9 @@
         </w:sectPr>
       </w:pPr>
       <w:r>
+        <w:rPr>
+          <w:rStyle w:val="GaNStyle"/>
+        </w:rPr>
         <w:t>Kampagnendaten 2022 für das Sternbild Herkules: 13.-22. Juni, 12.-21. Juli, 10.-19. August</w:t>
       </w:r>
     </w:p>
@@ -6585,6 +6603,30 @@
       <w:shd w:val="clear" w:color="auto" w:fill="E1DFDD"/>
     </w:rPr>
   </w:style>
+  <w:style w:type="character" w:customStyle="1" w:styleId="GaNStyle">
+    <w:name w:val="GaNStyle"/>
+    <w:rPr>
+      <w:rFonts w:ascii="Calibri" w:hAnsi="Calibri"/>
+      <w:sz w:val="28"/>
+    </w:rPr>
+  </w:style>
+  <w:style w:type="character" w:customStyle="1" w:styleId="GaNParagraph">
+    <w:name w:val="GaNParagraph"/>
+    <w:rPr>
+      <w:rFonts w:ascii="Calibri" w:hAnsi="Calibri"/>
+      <w:sz w:val="20"/>
+    </w:rPr>
+  </w:style>
+  <w:style w:type="character" w:customStyle="1" w:styleId="GaNLinks">
+    <w:name w:val="GaNLinks"/>
+    <w:rPr>
+      <w:rFonts w:ascii="Calibri" w:hAnsi="Calibri"/>
+      <w:b/>
+      <w:color w:val="000080"/>
+      <w:sz w:val="19"/>
+      <w:u w:val="single"/>
+    </w:rPr>
+  </w:style>
 </w:styles>
 </file>
 
